--- a/SenmonReport.docx
+++ b/SenmonReport.docx
@@ -2097,7 +2097,21 @@
         </w:rPr>
       </w:pPr>
       <w:r>
-        <w:rPr/>
+        <w:rPr>
+          <w:rFonts w:ascii="Times New Roman;serif" w:hAnsi="Times New Roman;serif"/>
+          <w:b/>
+          <w:i w:val="false"/>
+          <w:caps w:val="false"/>
+          <w:smallCaps w:val="false"/>
+          <w:strike w:val="false"/>
+          <w:dstrike w:val="false"/>
+          <w:color w:val="000000"/>
+          <w:sz w:val="28"/>
+          <w:szCs w:val="28"/>
+          <w:u w:val="none"/>
+          <w:effect w:val="none"/>
+          <w:shd w:fill="auto" w:val="clear"/>
+        </w:rPr>
       </w:r>
     </w:p>
     <w:p>
@@ -2894,15 +2908,15 @@
         </w:tblCellMar>
       </w:tblPr>
       <w:tblGrid>
-        <w:gridCol w:w="2216"/>
-        <w:gridCol w:w="6301"/>
+        <w:gridCol w:w="2215"/>
+        <w:gridCol w:w="6302"/>
         <w:gridCol w:w="1455"/>
       </w:tblGrid>
       <w:tr>
         <w:trPr/>
         <w:tc>
           <w:tcPr>
-            <w:tcW w:w="2216" w:type="dxa"/>
+            <w:tcW w:w="2215" w:type="dxa"/>
             <w:tcBorders>
               <w:top w:val="single" w:sz="4" w:space="0" w:color="000000"/>
               <w:left w:val="single" w:sz="4" w:space="0" w:color="000000"/>
@@ -2923,7 +2937,7 @@
         </w:tc>
         <w:tc>
           <w:tcPr>
-            <w:tcW w:w="6301" w:type="dxa"/>
+            <w:tcW w:w="6302" w:type="dxa"/>
             <w:tcBorders>
               <w:top w:val="single" w:sz="4" w:space="0" w:color="000000"/>
               <w:left w:val="single" w:sz="4" w:space="0" w:color="000000"/>
@@ -2969,7 +2983,7 @@
         <w:trPr/>
         <w:tc>
           <w:tcPr>
-            <w:tcW w:w="2216" w:type="dxa"/>
+            <w:tcW w:w="2215" w:type="dxa"/>
             <w:tcBorders>
               <w:left w:val="single" w:sz="4" w:space="0" w:color="000000"/>
               <w:bottom w:val="single" w:sz="4" w:space="0" w:color="000000"/>
@@ -2989,7 +3003,7 @@
         </w:tc>
         <w:tc>
           <w:tcPr>
-            <w:tcW w:w="6301" w:type="dxa"/>
+            <w:tcW w:w="6302" w:type="dxa"/>
             <w:tcBorders>
               <w:left w:val="single" w:sz="4" w:space="0" w:color="000000"/>
               <w:bottom w:val="single" w:sz="4" w:space="0" w:color="000000"/>
@@ -3088,7 +3102,7 @@
         <w:trPr/>
         <w:tc>
           <w:tcPr>
-            <w:tcW w:w="2216" w:type="dxa"/>
+            <w:tcW w:w="2215" w:type="dxa"/>
             <w:tcBorders>
               <w:left w:val="single" w:sz="4" w:space="0" w:color="000000"/>
               <w:bottom w:val="single" w:sz="4" w:space="0" w:color="000000"/>
@@ -3102,13 +3116,13 @@
             </w:pPr>
             <w:r>
               <w:rPr/>
-              <w:t xml:space="preserve">2. </w:t>
+              <w:t>2.</w:t>
             </w:r>
           </w:p>
         </w:tc>
         <w:tc>
           <w:tcPr>
-            <w:tcW w:w="6301" w:type="dxa"/>
+            <w:tcW w:w="6302" w:type="dxa"/>
             <w:tcBorders>
               <w:left w:val="single" w:sz="4" w:space="0" w:color="000000"/>
               <w:bottom w:val="single" w:sz="4" w:space="0" w:color="000000"/>
@@ -3204,7 +3218,7 @@
         <w:trPr/>
         <w:tc>
           <w:tcPr>
-            <w:tcW w:w="2216" w:type="dxa"/>
+            <w:tcW w:w="2215" w:type="dxa"/>
             <w:tcBorders>
               <w:left w:val="single" w:sz="4" w:space="0" w:color="000000"/>
               <w:bottom w:val="single" w:sz="4" w:space="0" w:color="000000"/>
@@ -3218,13 +3232,13 @@
             </w:pPr>
             <w:r>
               <w:rPr/>
-              <w:t xml:space="preserve">3. </w:t>
+              <w:t>3.</w:t>
             </w:r>
           </w:p>
         </w:tc>
         <w:tc>
           <w:tcPr>
-            <w:tcW w:w="6301" w:type="dxa"/>
+            <w:tcW w:w="6302" w:type="dxa"/>
             <w:tcBorders>
               <w:left w:val="single" w:sz="4" w:space="0" w:color="000000"/>
               <w:bottom w:val="single" w:sz="4" w:space="0" w:color="000000"/>
@@ -3352,7 +3366,7 @@
         <w:trPr/>
         <w:tc>
           <w:tcPr>
-            <w:tcW w:w="2216" w:type="dxa"/>
+            <w:tcW w:w="2215" w:type="dxa"/>
             <w:tcBorders>
               <w:left w:val="single" w:sz="4" w:space="0" w:color="000000"/>
               <w:bottom w:val="single" w:sz="4" w:space="0" w:color="000000"/>
@@ -3366,13 +3380,13 @@
             </w:pPr>
             <w:r>
               <w:rPr/>
-              <w:t xml:space="preserve">4. </w:t>
+              <w:t>4.</w:t>
             </w:r>
           </w:p>
         </w:tc>
         <w:tc>
           <w:tcPr>
-            <w:tcW w:w="6301" w:type="dxa"/>
+            <w:tcW w:w="6302" w:type="dxa"/>
             <w:tcBorders>
               <w:left w:val="single" w:sz="4" w:space="0" w:color="000000"/>
               <w:bottom w:val="single" w:sz="4" w:space="0" w:color="000000"/>
@@ -3532,7 +3546,7 @@
         <w:trPr/>
         <w:tc>
           <w:tcPr>
-            <w:tcW w:w="2216" w:type="dxa"/>
+            <w:tcW w:w="2215" w:type="dxa"/>
             <w:tcBorders>
               <w:left w:val="single" w:sz="4" w:space="0" w:color="000000"/>
               <w:bottom w:val="single" w:sz="4" w:space="0" w:color="000000"/>
@@ -3552,7 +3566,7 @@
         </w:tc>
         <w:tc>
           <w:tcPr>
-            <w:tcW w:w="6301" w:type="dxa"/>
+            <w:tcW w:w="6302" w:type="dxa"/>
             <w:tcBorders>
               <w:left w:val="single" w:sz="4" w:space="0" w:color="000000"/>
               <w:bottom w:val="single" w:sz="4" w:space="0" w:color="000000"/>
@@ -3603,7 +3617,14 @@
                 <w:b w:val="false"/>
                 <w:bCs w:val="false"/>
               </w:rPr>
-              <w:t>5.2 IMPLEMENTATION</w:t>
+              <w:t xml:space="preserve">5.2 IMPLEMENTATION </w:t>
+            </w:r>
+            <w:r>
+              <w:rPr>
+                <w:b w:val="false"/>
+                <w:bCs w:val="false"/>
+              </w:rPr>
+              <w:t>AND RESULTS</w:t>
             </w:r>
           </w:p>
         </w:tc>
@@ -3632,7 +3653,7 @@
         <w:trPr/>
         <w:tc>
           <w:tcPr>
-            <w:tcW w:w="2216" w:type="dxa"/>
+            <w:tcW w:w="2215" w:type="dxa"/>
             <w:tcBorders>
               <w:left w:val="single" w:sz="4" w:space="0" w:color="000000"/>
               <w:bottom w:val="single" w:sz="4" w:space="0" w:color="000000"/>
@@ -3652,7 +3673,7 @@
         </w:tc>
         <w:tc>
           <w:tcPr>
-            <w:tcW w:w="6301" w:type="dxa"/>
+            <w:tcW w:w="6302" w:type="dxa"/>
             <w:tcBorders>
               <w:left w:val="single" w:sz="4" w:space="0" w:color="000000"/>
               <w:bottom w:val="single" w:sz="4" w:space="0" w:color="000000"/>
@@ -3813,7 +3834,7 @@
     </w:p>
     <w:tbl>
       <w:tblPr>
-        <w:tblW w:w="5000" w:type="pct"/>
+        <w:tblW w:w="9975" w:type="dxa"/>
         <w:jc w:val="left"/>
         <w:tblInd w:w="55" w:type="dxa"/>
         <w:tblLayout w:type="fixed"/>
@@ -3825,15 +3846,15 @@
         </w:tblCellMar>
       </w:tblPr>
       <w:tblGrid>
-        <w:gridCol w:w="3324"/>
-        <w:gridCol w:w="3324"/>
-        <w:gridCol w:w="3324"/>
+        <w:gridCol w:w="2310"/>
+        <w:gridCol w:w="5760"/>
+        <w:gridCol w:w="1905"/>
       </w:tblGrid>
       <w:tr>
         <w:trPr/>
         <w:tc>
           <w:tcPr>
-            <w:tcW w:w="3324" w:type="dxa"/>
+            <w:tcW w:w="2310" w:type="dxa"/>
             <w:tcBorders>
               <w:top w:val="single" w:sz="4" w:space="0" w:color="000000"/>
               <w:left w:val="single" w:sz="4" w:space="0" w:color="000000"/>
@@ -3854,13 +3875,13 @@
                 <w:b/>
                 <w:bCs/>
               </w:rPr>
-              <w:t>FIGURE NO.</w:t>
+              <w:t>FIG. NO.</w:t>
             </w:r>
           </w:p>
         </w:tc>
         <w:tc>
           <w:tcPr>
-            <w:tcW w:w="3324" w:type="dxa"/>
+            <w:tcW w:w="5760" w:type="dxa"/>
             <w:tcBorders>
               <w:top w:val="single" w:sz="4" w:space="0" w:color="000000"/>
               <w:left w:val="single" w:sz="4" w:space="0" w:color="000000"/>
@@ -3887,7 +3908,7 @@
         </w:tc>
         <w:tc>
           <w:tcPr>
-            <w:tcW w:w="3324" w:type="dxa"/>
+            <w:tcW w:w="1905" w:type="dxa"/>
             <w:tcBorders>
               <w:top w:val="single" w:sz="4" w:space="0" w:color="000000"/>
               <w:left w:val="single" w:sz="4" w:space="0" w:color="000000"/>
@@ -3918,7 +3939,7 @@
         <w:trPr/>
         <w:tc>
           <w:tcPr>
-            <w:tcW w:w="3324" w:type="dxa"/>
+            <w:tcW w:w="2310" w:type="dxa"/>
             <w:tcBorders>
               <w:left w:val="single" w:sz="4" w:space="0" w:color="000000"/>
               <w:bottom w:val="single" w:sz="4" w:space="0" w:color="000000"/>
@@ -3938,7 +3959,7 @@
         </w:tc>
         <w:tc>
           <w:tcPr>
-            <w:tcW w:w="3324" w:type="dxa"/>
+            <w:tcW w:w="5760" w:type="dxa"/>
             <w:tcBorders>
               <w:left w:val="single" w:sz="4" w:space="0" w:color="000000"/>
               <w:bottom w:val="single" w:sz="4" w:space="0" w:color="000000"/>
@@ -3951,13 +3972,93 @@
             </w:pPr>
             <w:r>
               <w:rPr/>
-              <w:t>BLOCK DIAGRAM</w:t>
+              <w:t>ARCHITECTURE DIAGRAM</w:t>
             </w:r>
           </w:p>
         </w:tc>
         <w:tc>
           <w:tcPr>
-            <w:tcW w:w="3324" w:type="dxa"/>
+            <w:tcW w:w="1905" w:type="dxa"/>
+            <w:tcBorders>
+              <w:left w:val="single" w:sz="4" w:space="0" w:color="000000"/>
+              <w:bottom w:val="single" w:sz="4" w:space="0" w:color="000000"/>
+              <w:right w:val="single" w:sz="4" w:space="0" w:color="000000"/>
+            </w:tcBorders>
+          </w:tcPr>
+          <w:p>
+            <w:pPr>
+              <w:pStyle w:val="TableContents"/>
+              <w:jc w:val="center"/>
+              <w:rPr/>
+            </w:pPr>
+            <w:r>
+              <w:rPr/>
+            </w:r>
+          </w:p>
+        </w:tc>
+      </w:tr>
+      <w:tr>
+        <w:trPr>
+          <w:trHeight w:val="558" w:hRule="atLeast"/>
+        </w:trPr>
+        <w:tc>
+          <w:tcPr>
+            <w:tcW w:w="2310" w:type="dxa"/>
+            <w:tcBorders>
+              <w:left w:val="single" w:sz="4" w:space="0" w:color="000000"/>
+              <w:bottom w:val="single" w:sz="4" w:space="0" w:color="000000"/>
+            </w:tcBorders>
+          </w:tcPr>
+          <w:p>
+            <w:pPr>
+              <w:pStyle w:val="TableContents"/>
+              <w:jc w:val="center"/>
+              <w:rPr/>
+            </w:pPr>
+            <w:r>
+              <w:rPr/>
+              <w:t>5.</w:t>
+            </w:r>
+            <w:r>
+              <w:rPr/>
+              <w:t>2.1</w:t>
+            </w:r>
+          </w:p>
+        </w:tc>
+        <w:tc>
+          <w:tcPr>
+            <w:tcW w:w="5760" w:type="dxa"/>
+            <w:tcBorders>
+              <w:left w:val="single" w:sz="4" w:space="0" w:color="000000"/>
+              <w:bottom w:val="single" w:sz="4" w:space="0" w:color="000000"/>
+            </w:tcBorders>
+          </w:tcPr>
+          <w:p>
+            <w:pPr>
+              <w:pStyle w:val="BodyText"/>
+              <w:spacing w:lineRule="auto" w:line="360" w:before="0" w:after="140"/>
+              <w:jc w:val="left"/>
+              <w:rPr>
+                <w:b w:val="false"/>
+                <w:bCs w:val="false"/>
+                <w:sz w:val="24"/>
+                <w:szCs w:val="24"/>
+              </w:rPr>
+            </w:pPr>
+            <w:r>
+              <w:rPr>
+                <w:b w:val="false"/>
+                <w:bCs w:val="false"/>
+                <w:sz w:val="24"/>
+                <w:szCs w:val="24"/>
+              </w:rPr>
+              <w:t>HTTPS SERVER CODE</w:t>
+            </w:r>
+          </w:p>
+        </w:tc>
+        <w:tc>
+          <w:tcPr>
+            <w:tcW w:w="1905" w:type="dxa"/>
             <w:tcBorders>
               <w:left w:val="single" w:sz="4" w:space="0" w:color="000000"/>
               <w:bottom w:val="single" w:sz="4" w:space="0" w:color="000000"/>
@@ -3980,7 +4081,7 @@
         <w:trPr/>
         <w:tc>
           <w:tcPr>
-            <w:tcW w:w="3324" w:type="dxa"/>
+            <w:tcW w:w="2310" w:type="dxa"/>
             <w:tcBorders>
               <w:left w:val="single" w:sz="4" w:space="0" w:color="000000"/>
               <w:bottom w:val="single" w:sz="4" w:space="0" w:color="000000"/>
@@ -3994,13 +4095,17 @@
             </w:pPr>
             <w:r>
               <w:rPr/>
-              <w:t>5.1</w:t>
+              <w:t>5.2.</w:t>
+            </w:r>
+            <w:r>
+              <w:rPr/>
+              <w:t>2</w:t>
             </w:r>
           </w:p>
         </w:tc>
         <w:tc>
           <w:tcPr>
-            <w:tcW w:w="3324" w:type="dxa"/>
+            <w:tcW w:w="5760" w:type="dxa"/>
             <w:tcBorders>
               <w:left w:val="single" w:sz="4" w:space="0" w:color="000000"/>
               <w:bottom w:val="single" w:sz="4" w:space="0" w:color="000000"/>
@@ -4013,13 +4118,13 @@
             </w:pPr>
             <w:r>
               <w:rPr/>
-              <w:t>IMPLEMENTATION</w:t>
+              <w:t>HTTPS SERVER STARTUP</w:t>
             </w:r>
           </w:p>
         </w:tc>
         <w:tc>
           <w:tcPr>
-            <w:tcW w:w="3324" w:type="dxa"/>
+            <w:tcW w:w="1905" w:type="dxa"/>
             <w:tcBorders>
               <w:left w:val="single" w:sz="4" w:space="0" w:color="000000"/>
               <w:bottom w:val="single" w:sz="4" w:space="0" w:color="000000"/>
@@ -4042,7 +4147,7 @@
         <w:trPr/>
         <w:tc>
           <w:tcPr>
-            <w:tcW w:w="3324" w:type="dxa"/>
+            <w:tcW w:w="2310" w:type="dxa"/>
             <w:tcBorders>
               <w:left w:val="single" w:sz="4" w:space="0" w:color="000000"/>
               <w:bottom w:val="single" w:sz="4" w:space="0" w:color="000000"/>
@@ -4056,13 +4161,17 @@
             </w:pPr>
             <w:r>
               <w:rPr/>
-              <w:t>5.2</w:t>
+              <w:t>5.</w:t>
+            </w:r>
+            <w:r>
+              <w:rPr/>
+              <w:t>2.3</w:t>
             </w:r>
           </w:p>
         </w:tc>
         <w:tc>
           <w:tcPr>
-            <w:tcW w:w="3324" w:type="dxa"/>
+            <w:tcW w:w="5760" w:type="dxa"/>
             <w:tcBorders>
               <w:left w:val="single" w:sz="4" w:space="0" w:color="000000"/>
               <w:bottom w:val="single" w:sz="4" w:space="0" w:color="000000"/>
@@ -4075,12 +4184,13 @@
             </w:pPr>
             <w:r>
               <w:rPr/>
+              <w:t>SELECTION OF FILES FOR UPLOADING</w:t>
             </w:r>
           </w:p>
         </w:tc>
         <w:tc>
           <w:tcPr>
-            <w:tcW w:w="3324" w:type="dxa"/>
+            <w:tcW w:w="1905" w:type="dxa"/>
             <w:tcBorders>
               <w:left w:val="single" w:sz="4" w:space="0" w:color="000000"/>
               <w:bottom w:val="single" w:sz="4" w:space="0" w:color="000000"/>
@@ -4103,7 +4213,7 @@
         <w:trPr/>
         <w:tc>
           <w:tcPr>
-            <w:tcW w:w="3324" w:type="dxa"/>
+            <w:tcW w:w="2310" w:type="dxa"/>
             <w:tcBorders>
               <w:left w:val="single" w:sz="4" w:space="0" w:color="000000"/>
               <w:bottom w:val="single" w:sz="4" w:space="0" w:color="000000"/>
@@ -4117,13 +4227,13 @@
             </w:pPr>
             <w:r>
               <w:rPr/>
-              <w:t>5.3</w:t>
+              <w:t>5.2.4</w:t>
             </w:r>
           </w:p>
         </w:tc>
         <w:tc>
           <w:tcPr>
-            <w:tcW w:w="3324" w:type="dxa"/>
+            <w:tcW w:w="5760" w:type="dxa"/>
             <w:tcBorders>
               <w:left w:val="single" w:sz="4" w:space="0" w:color="000000"/>
               <w:bottom w:val="single" w:sz="4" w:space="0" w:color="000000"/>
@@ -4136,12 +4246,137 @@
             </w:pPr>
             <w:r>
               <w:rPr/>
+              <w:t>FILE UPLOADING AND PASSWORD INPUT</w:t>
             </w:r>
           </w:p>
         </w:tc>
         <w:tc>
           <w:tcPr>
-            <w:tcW w:w="3324" w:type="dxa"/>
+            <w:tcW w:w="1905" w:type="dxa"/>
+            <w:tcBorders>
+              <w:left w:val="single" w:sz="4" w:space="0" w:color="000000"/>
+              <w:bottom w:val="single" w:sz="4" w:space="0" w:color="000000"/>
+              <w:right w:val="single" w:sz="4" w:space="0" w:color="000000"/>
+            </w:tcBorders>
+          </w:tcPr>
+          <w:p>
+            <w:pPr>
+              <w:pStyle w:val="TableContents"/>
+              <w:jc w:val="center"/>
+              <w:rPr/>
+            </w:pPr>
+            <w:r>
+              <w:rPr/>
+            </w:r>
+          </w:p>
+        </w:tc>
+      </w:tr>
+      <w:tr>
+        <w:trPr/>
+        <w:tc>
+          <w:tcPr>
+            <w:tcW w:w="2310" w:type="dxa"/>
+            <w:tcBorders>
+              <w:left w:val="single" w:sz="4" w:space="0" w:color="000000"/>
+              <w:bottom w:val="single" w:sz="4" w:space="0" w:color="000000"/>
+            </w:tcBorders>
+          </w:tcPr>
+          <w:p>
+            <w:pPr>
+              <w:pStyle w:val="TableContents"/>
+              <w:jc w:val="center"/>
+              <w:rPr/>
+            </w:pPr>
+            <w:r>
+              <w:rPr/>
+              <w:t>5.2.5</w:t>
+            </w:r>
+          </w:p>
+        </w:tc>
+        <w:tc>
+          <w:tcPr>
+            <w:tcW w:w="5760" w:type="dxa"/>
+            <w:tcBorders>
+              <w:left w:val="single" w:sz="4" w:space="0" w:color="000000"/>
+              <w:bottom w:val="single" w:sz="4" w:space="0" w:color="000000"/>
+            </w:tcBorders>
+          </w:tcPr>
+          <w:p>
+            <w:pPr>
+              <w:pStyle w:val="TableContents"/>
+              <w:rPr/>
+            </w:pPr>
+            <w:r>
+              <w:rPr/>
+              <w:t>ENTRIES IN FILE SYSTEM</w:t>
+            </w:r>
+          </w:p>
+        </w:tc>
+        <w:tc>
+          <w:tcPr>
+            <w:tcW w:w="1905" w:type="dxa"/>
+            <w:tcBorders>
+              <w:left w:val="single" w:sz="4" w:space="0" w:color="000000"/>
+              <w:bottom w:val="single" w:sz="4" w:space="0" w:color="000000"/>
+              <w:right w:val="single" w:sz="4" w:space="0" w:color="000000"/>
+            </w:tcBorders>
+          </w:tcPr>
+          <w:p>
+            <w:pPr>
+              <w:pStyle w:val="TableContents"/>
+              <w:jc w:val="center"/>
+              <w:rPr/>
+            </w:pPr>
+            <w:r>
+              <w:rPr/>
+            </w:r>
+          </w:p>
+        </w:tc>
+      </w:tr>
+      <w:tr>
+        <w:trPr/>
+        <w:tc>
+          <w:tcPr>
+            <w:tcW w:w="2310" w:type="dxa"/>
+            <w:tcBorders>
+              <w:left w:val="single" w:sz="4" w:space="0" w:color="000000"/>
+              <w:bottom w:val="single" w:sz="4" w:space="0" w:color="000000"/>
+            </w:tcBorders>
+          </w:tcPr>
+          <w:p>
+            <w:pPr>
+              <w:pStyle w:val="TableContents"/>
+              <w:jc w:val="center"/>
+              <w:rPr/>
+            </w:pPr>
+            <w:r>
+              <w:rPr/>
+              <w:t>5.2.6</w:t>
+            </w:r>
+          </w:p>
+        </w:tc>
+        <w:tc>
+          <w:tcPr>
+            <w:tcW w:w="5760" w:type="dxa"/>
+            <w:tcBorders>
+              <w:left w:val="single" w:sz="4" w:space="0" w:color="000000"/>
+              <w:bottom w:val="single" w:sz="4" w:space="0" w:color="000000"/>
+            </w:tcBorders>
+          </w:tcPr>
+          <w:p>
+            <w:pPr>
+              <w:pStyle w:val="TableContents"/>
+              <w:rPr/>
+            </w:pPr>
+            <w:r>
+              <w:rPr/>
+              <w:t>ENTRIES IN FILE SYSTEM AFTER UPLOADING</w:t>
+            </w:r>
+          </w:p>
+        </w:tc>
+        <w:tc>
+          <w:tcPr>
+            <w:tcW w:w="1905" w:type="dxa"/>
             <w:tcBorders>
               <w:left w:val="single" w:sz="4" w:space="0" w:color="000000"/>
               <w:bottom w:val="single" w:sz="4" w:space="0" w:color="000000"/>
@@ -4309,7 +4544,12 @@
         </w:rPr>
       </w:pPr>
       <w:r>
-        <w:rPr/>
+        <w:rPr>
+          <w:b/>
+          <w:bCs/>
+          <w:sz w:val="28"/>
+          <w:szCs w:val="28"/>
+        </w:rPr>
       </w:r>
     </w:p>
     <w:p>
@@ -4344,7 +4584,12 @@
         </w:rPr>
       </w:pPr>
       <w:r>
-        <w:rPr/>
+        <w:rPr>
+          <w:b/>
+          <w:bCs/>
+          <w:sz w:val="32"/>
+          <w:szCs w:val="32"/>
+        </w:rPr>
       </w:r>
     </w:p>
     <w:p>
@@ -5229,7 +5474,9 @@
         </w:rPr>
       </w:pPr>
       <w:r>
-        <w:rPr/>
+        <w:rPr>
+          <w:b/>
+        </w:rPr>
       </w:r>
     </w:p>
     <w:p>
@@ -6712,7 +6959,25 @@
           <w:szCs w:val="28"/>
         </w:rPr>
         <w:tab/>
-        <w:t>FIG 3.1: BLOCK DIAGRAM</w:t>
+        <w:t xml:space="preserve">FIG 3.1: </w:t>
+      </w:r>
+      <w:r>
+        <w:rPr>
+          <w:b/>
+          <w:bCs/>
+          <w:sz w:val="28"/>
+          <w:szCs w:val="28"/>
+        </w:rPr>
+        <w:t>ARCHITECTURE</w:t>
+      </w:r>
+      <w:r>
+        <w:rPr>
+          <w:b/>
+          <w:bCs/>
+          <w:sz w:val="28"/>
+          <w:szCs w:val="28"/>
+        </w:rPr>
+        <w:t xml:space="preserve"> DIAGRAM</w:t>
       </w:r>
     </w:p>
     <w:p>
@@ -7076,6 +7341,7 @@
       <w:pPr>
         <w:pStyle w:val="BodyText"/>
         <w:bidi w:val="0"/>
+        <w:spacing w:lineRule="auto" w:line="360"/>
         <w:jc w:val="both"/>
         <w:rPr/>
       </w:pPr>
@@ -7091,6 +7357,22 @@
     </w:p>
     <w:p>
       <w:pPr>
+        <w:pStyle w:val="BodyText"/>
+        <w:bidi w:val="0"/>
+        <w:jc w:val="both"/>
+        <w:rPr>
+          <w:b w:val="false"/>
+          <w:bCs w:val="false"/>
+          <w:sz w:val="28"/>
+          <w:szCs w:val="28"/>
+        </w:rPr>
+      </w:pPr>
+      <w:r>
+        <w:rPr/>
+      </w:r>
+    </w:p>
+    <w:p>
+      <w:pPr>
         <w:pStyle w:val="Heading5"/>
         <w:spacing w:lineRule="auto" w:line="360"/>
         <w:jc w:val="both"/>
@@ -7104,17 +7386,7 @@
           <w:sz w:val="28"/>
           <w:szCs w:val="28"/>
         </w:rPr>
-        <w:t>4.2.1</w:t>
-      </w:r>
-      <w:r>
-        <w:rPr>
-          <w:rStyle w:val="Strong"/>
-          <w:b/>
-          <w:bCs/>
-          <w:sz w:val="28"/>
-          <w:szCs w:val="28"/>
-        </w:rPr>
-        <w:t>. User Interface Module</w:t>
+        <w:t>4.2.1. User Interface Module</w:t>
       </w:r>
     </w:p>
     <w:p>
@@ -7456,17 +7728,7 @@
           <w:sz w:val="28"/>
           <w:szCs w:val="28"/>
         </w:rPr>
-        <w:t>4.2.2</w:t>
-      </w:r>
-      <w:r>
-        <w:rPr>
-          <w:rStyle w:val="Strong"/>
-          <w:b/>
-          <w:bCs/>
-          <w:sz w:val="28"/>
-          <w:szCs w:val="28"/>
-        </w:rPr>
-        <w:t>. Virtual File System Module</w:t>
+        <w:t>4.2.2. Virtual File System Module</w:t>
       </w:r>
     </w:p>
     <w:p>
@@ -7482,6 +7744,48 @@
           <w:szCs w:val="28"/>
         </w:rPr>
         <w:t>The Virtual File System (VFS) module manages the organization, storage, and retrieval of files within the decentralized network, acting as a bridge between the UI and the blockchain storage infrastructure.</w:t>
+      </w:r>
+    </w:p>
+    <w:p>
+      <w:pPr>
+        <w:pStyle w:val="BodyText"/>
+        <w:spacing w:lineRule="auto" w:line="360"/>
+        <w:jc w:val="both"/>
+        <w:rPr>
+          <w:sz w:val="28"/>
+          <w:szCs w:val="28"/>
+        </w:rPr>
+      </w:pPr>
+      <w:r>
+        <w:rPr/>
+      </w:r>
+    </w:p>
+    <w:p>
+      <w:pPr>
+        <w:pStyle w:val="BodyText"/>
+        <w:spacing w:lineRule="auto" w:line="360"/>
+        <w:jc w:val="both"/>
+        <w:rPr>
+          <w:sz w:val="28"/>
+          <w:szCs w:val="28"/>
+        </w:rPr>
+      </w:pPr>
+      <w:r>
+        <w:rPr/>
+      </w:r>
+    </w:p>
+    <w:p>
+      <w:pPr>
+        <w:pStyle w:val="BodyText"/>
+        <w:spacing w:lineRule="auto" w:line="360"/>
+        <w:jc w:val="both"/>
+        <w:rPr>
+          <w:sz w:val="28"/>
+          <w:szCs w:val="28"/>
+        </w:rPr>
+      </w:pPr>
+      <w:r>
+        <w:rPr/>
       </w:r>
     </w:p>
     <w:p>
@@ -7520,15 +7824,15 @@
       <w:pPr>
         <w:pStyle w:val="BodyText"/>
         <w:numPr>
-          <w:ilvl w:val="1"/>
-          <w:numId w:val="4"/>
+          <w:ilvl w:val="0"/>
+          <w:numId w:val="0"/>
         </w:numPr>
         <w:tabs>
           <w:tab w:val="clear" w:pos="709"/>
           <w:tab w:val="left" w:pos="0" w:leader="none"/>
         </w:tabs>
-        <w:spacing w:lineRule="auto" w:line="360" w:before="0" w:after="0"/>
-        <w:ind w:hanging="283" w:left="1418"/>
+        <w:spacing w:lineRule="auto" w:line="360"/>
+        <w:ind w:hanging="0" w:left="709"/>
         <w:jc w:val="both"/>
         <w:rPr/>
       </w:pPr>
@@ -7538,7 +7842,23 @@
           <w:sz w:val="28"/>
           <w:szCs w:val="28"/>
         </w:rPr>
-        <w:t>File Structure Management</w:t>
+        <w:t xml:space="preserve">       </w:t>
+      </w:r>
+      <w:r>
+        <w:rPr>
+          <w:rStyle w:val="Strong"/>
+          <w:sz w:val="28"/>
+          <w:szCs w:val="28"/>
+        </w:rPr>
+        <w:t>F</w:t>
+      </w:r>
+      <w:r>
+        <w:rPr>
+          <w:rStyle w:val="Strong"/>
+          <w:sz w:val="28"/>
+          <w:szCs w:val="28"/>
+        </w:rPr>
+        <w:t>ile Structure Management</w:t>
       </w:r>
       <w:r>
         <w:rPr>
@@ -7808,17 +8128,7 @@
           <w:sz w:val="28"/>
           <w:szCs w:val="28"/>
         </w:rPr>
-        <w:t>4.2.3</w:t>
-      </w:r>
-      <w:r>
-        <w:rPr>
-          <w:rStyle w:val="Strong"/>
-          <w:b/>
-          <w:bCs/>
-          <w:sz w:val="28"/>
-          <w:szCs w:val="28"/>
-        </w:rPr>
-        <w:t>. Encryption Module</w:t>
+        <w:t>4.2.3. Encryption Module</w:t>
       </w:r>
     </w:p>
     <w:p>
@@ -7834,6 +8144,20 @@
           <w:szCs w:val="28"/>
         </w:rPr>
         <w:t>The Encryption Module is at the heart of Senmon’s security, utilizing advanced post-quantum cryptographic algorithms to protect user data. This module is responsible for encrypting files before they are stored on the blockchain and decrypting them upon retrieval, ensuring data confidentiality and integrity at all times.</w:t>
+      </w:r>
+    </w:p>
+    <w:p>
+      <w:pPr>
+        <w:pStyle w:val="BodyText"/>
+        <w:spacing w:lineRule="auto" w:line="360"/>
+        <w:jc w:val="both"/>
+        <w:rPr>
+          <w:sz w:val="28"/>
+          <w:szCs w:val="28"/>
+        </w:rPr>
+      </w:pPr>
+      <w:r>
+        <w:rPr/>
       </w:r>
     </w:p>
     <w:p>
@@ -8160,17 +8484,7 @@
           <w:sz w:val="28"/>
           <w:szCs w:val="28"/>
         </w:rPr>
-        <w:t>4.2.4</w:t>
-      </w:r>
-      <w:r>
-        <w:rPr>
-          <w:rStyle w:val="Strong"/>
-          <w:b/>
-          <w:bCs/>
-          <w:sz w:val="28"/>
-          <w:szCs w:val="28"/>
-        </w:rPr>
-        <w:t>. Blockchain Database Module</w:t>
+        <w:t>4.2.4. Blockchain Database Module</w:t>
       </w:r>
     </w:p>
     <w:p>
@@ -8186,6 +8500,48 @@
           <w:szCs w:val="28"/>
         </w:rPr>
         <w:t>The Blockchain Database Module provides the backbone of Senmon’s decentralized architecture. It manages data replication, consensus protocols, and transaction records, ensuring that the storage network is both secure and distributed across multiple nodes.</w:t>
+      </w:r>
+    </w:p>
+    <w:p>
+      <w:pPr>
+        <w:pStyle w:val="BodyText"/>
+        <w:spacing w:lineRule="auto" w:line="360"/>
+        <w:jc w:val="both"/>
+        <w:rPr>
+          <w:sz w:val="28"/>
+          <w:szCs w:val="28"/>
+        </w:rPr>
+      </w:pPr>
+      <w:r>
+        <w:rPr/>
+      </w:r>
+    </w:p>
+    <w:p>
+      <w:pPr>
+        <w:pStyle w:val="BodyText"/>
+        <w:spacing w:lineRule="auto" w:line="360"/>
+        <w:jc w:val="both"/>
+        <w:rPr>
+          <w:sz w:val="28"/>
+          <w:szCs w:val="28"/>
+        </w:rPr>
+      </w:pPr>
+      <w:r>
+        <w:rPr/>
+      </w:r>
+    </w:p>
+    <w:p>
+      <w:pPr>
+        <w:pStyle w:val="BodyText"/>
+        <w:spacing w:lineRule="auto" w:line="360"/>
+        <w:jc w:val="both"/>
+        <w:rPr>
+          <w:sz w:val="28"/>
+          <w:szCs w:val="28"/>
+        </w:rPr>
+      </w:pPr>
+      <w:r>
+        <w:rPr/>
       </w:r>
     </w:p>
     <w:p>
@@ -8531,6 +8887,44 @@
     </w:p>
     <w:p>
       <w:pPr>
+        <w:pStyle w:val="BodyText"/>
+        <w:tabs>
+          <w:tab w:val="clear" w:pos="709"/>
+          <w:tab w:val="left" w:pos="0" w:leader="none"/>
+        </w:tabs>
+        <w:spacing w:lineRule="auto" w:line="360"/>
+        <w:ind w:hanging="283" w:left="1418"/>
+        <w:jc w:val="both"/>
+        <w:rPr>
+          <w:sz w:val="28"/>
+          <w:szCs w:val="28"/>
+        </w:rPr>
+      </w:pPr>
+      <w:r>
+        <w:rPr/>
+      </w:r>
+    </w:p>
+    <w:p>
+      <w:pPr>
+        <w:pStyle w:val="BodyText"/>
+        <w:tabs>
+          <w:tab w:val="clear" w:pos="709"/>
+          <w:tab w:val="left" w:pos="0" w:leader="none"/>
+        </w:tabs>
+        <w:spacing w:lineRule="auto" w:line="360"/>
+        <w:ind w:hanging="283" w:left="1418"/>
+        <w:jc w:val="both"/>
+        <w:rPr>
+          <w:sz w:val="28"/>
+          <w:szCs w:val="28"/>
+        </w:rPr>
+      </w:pPr>
+      <w:r>
+        <w:rPr/>
+      </w:r>
+    </w:p>
+    <w:p>
+      <w:pPr>
         <w:pStyle w:val="Normal"/>
         <w:bidi w:val="0"/>
         <w:spacing w:lineRule="auto" w:line="360"/>
@@ -9060,23 +9454,23 @@
       <w:pPr>
         <w:pStyle w:val="BodyText"/>
         <w:spacing w:lineRule="auto" w:line="360"/>
-        <w:jc w:val="both"/>
+        <w:jc w:val="center"/>
         <w:rPr/>
       </w:pPr>
       <w:r>
         <w:drawing>
-          <wp:anchor behindDoc="0" distT="0" distB="0" distL="0" distR="0" simplePos="0" locked="0" layoutInCell="0" allowOverlap="1" relativeHeight="6">
+          <wp:anchor behindDoc="0" distT="0" distB="0" distL="0" distR="0" simplePos="0" locked="0" layoutInCell="0" allowOverlap="1" relativeHeight="9">
             <wp:simplePos x="0" y="0"/>
             <wp:positionH relativeFrom="column">
-              <wp:posOffset>-47625</wp:posOffset>
+              <wp:posOffset>-9525</wp:posOffset>
             </wp:positionH>
             <wp:positionV relativeFrom="paragraph">
-              <wp:posOffset>-187960</wp:posOffset>
+              <wp:posOffset>-56515</wp:posOffset>
             </wp:positionV>
             <wp:extent cx="6332220" cy="3561715"/>
             <wp:effectExtent l="0" t="0" r="0" b="0"/>
             <wp:wrapSquare wrapText="largest"/>
-            <wp:docPr id="3" name="Image5" descr=""/>
+            <wp:docPr id="3" name="Image11" descr=""/>
             <wp:cNvGraphicFramePr>
               <a:graphicFrameLocks xmlns:a="http://schemas.openxmlformats.org/drawingml/2006/main" noChangeAspect="1"/>
             </wp:cNvGraphicFramePr>
@@ -9084,7 +9478,7 @@
               <a:graphicData uri="http://schemas.openxmlformats.org/drawingml/2006/picture">
                 <pic:pic xmlns:pic="http://schemas.openxmlformats.org/drawingml/2006/picture">
                   <pic:nvPicPr>
-                    <pic:cNvPr id="3" name="Image5" descr=""/>
+                    <pic:cNvPr id="3" name="Image11" descr=""/>
                     <pic:cNvPicPr>
                       <a:picLocks noChangeAspect="1" noChangeArrowheads="1"/>
                     </pic:cNvPicPr>
@@ -9118,30 +9512,39 @@
           <w:sz w:val="28"/>
           <w:szCs w:val="28"/>
         </w:rPr>
-        <w:t>Fig: 5.2.1 HTTPS Server Code</w:t>
-      </w:r>
-    </w:p>
-    <w:p>
-      <w:pPr>
-        <w:pStyle w:val="BodyText"/>
-        <w:spacing w:lineRule="auto" w:line="360"/>
-        <w:jc w:val="both"/>
+        <w:t>Fig: 5.2.1 HTTPS S</w:t>
+      </w:r>
+      <w:r>
+        <w:rPr>
+          <w:b/>
+          <w:bCs/>
+          <w:sz w:val="28"/>
+          <w:szCs w:val="28"/>
+        </w:rPr>
+        <w:t>ERVER CODE</w:t>
+      </w:r>
+    </w:p>
+    <w:p>
+      <w:pPr>
+        <w:pStyle w:val="BodyText"/>
+        <w:spacing w:lineRule="auto" w:line="360"/>
+        <w:jc w:val="center"/>
         <w:rPr/>
       </w:pPr>
       <w:r>
         <w:drawing>
-          <wp:anchor behindDoc="0" distT="0" distB="0" distL="0" distR="0" simplePos="0" locked="0" layoutInCell="0" allowOverlap="1" relativeHeight="5">
+          <wp:anchor behindDoc="0" distT="0" distB="0" distL="0" distR="0" simplePos="0" locked="0" layoutInCell="0" allowOverlap="1" relativeHeight="8">
             <wp:simplePos x="0" y="0"/>
             <wp:positionH relativeFrom="column">
-              <wp:posOffset>9525</wp:posOffset>
+              <wp:posOffset>66675</wp:posOffset>
             </wp:positionH>
             <wp:positionV relativeFrom="paragraph">
-              <wp:posOffset>35560</wp:posOffset>
+              <wp:posOffset>13335</wp:posOffset>
             </wp:positionV>
             <wp:extent cx="6332220" cy="3561715"/>
             <wp:effectExtent l="0" t="0" r="0" b="0"/>
             <wp:wrapSquare wrapText="largest"/>
-            <wp:docPr id="4" name="Image3" descr=""/>
+            <wp:docPr id="4" name="Image6" descr=""/>
             <wp:cNvGraphicFramePr>
               <a:graphicFrameLocks xmlns:a="http://schemas.openxmlformats.org/drawingml/2006/main" noChangeAspect="1"/>
             </wp:cNvGraphicFramePr>
@@ -9149,7 +9552,7 @@
               <a:graphicData uri="http://schemas.openxmlformats.org/drawingml/2006/picture">
                 <pic:pic xmlns:pic="http://schemas.openxmlformats.org/drawingml/2006/picture">
                   <pic:nvPicPr>
-                    <pic:cNvPr id="4" name="Image3" descr=""/>
+                    <pic:cNvPr id="4" name="Image6" descr=""/>
                     <pic:cNvPicPr>
                       <a:picLocks noChangeAspect="1" noChangeArrowheads="1"/>
                     </pic:cNvPicPr>
@@ -9183,14 +9586,23 @@
           <w:sz w:val="28"/>
           <w:szCs w:val="28"/>
         </w:rPr>
-        <w:t>Fig: 5.2.2 Selection of Files to Upload</w:t>
-      </w:r>
-    </w:p>
-    <w:p>
-      <w:pPr>
-        <w:pStyle w:val="BodyText"/>
-        <w:spacing w:lineRule="auto" w:line="360"/>
-        <w:jc w:val="both"/>
+        <w:t xml:space="preserve">FIG. 5.2.2: HTTPS </w:t>
+      </w:r>
+      <w:r>
+        <w:rPr>
+          <w:b/>
+          <w:bCs/>
+          <w:sz w:val="28"/>
+          <w:szCs w:val="28"/>
+        </w:rPr>
+        <w:t>SERVER STARTUP</w:t>
+      </w:r>
+    </w:p>
+    <w:p>
+      <w:pPr>
+        <w:pStyle w:val="BodyText"/>
+        <w:spacing w:lineRule="auto" w:line="360"/>
+        <w:jc w:val="center"/>
         <w:rPr/>
       </w:pPr>
       <w:r>
@@ -9198,15 +9610,15 @@
           <wp:anchor behindDoc="0" distT="0" distB="0" distL="0" distR="0" simplePos="0" locked="0" layoutInCell="0" allowOverlap="1" relativeHeight="4">
             <wp:simplePos x="0" y="0"/>
             <wp:positionH relativeFrom="column">
-              <wp:posOffset>133350</wp:posOffset>
+              <wp:posOffset>9525</wp:posOffset>
             </wp:positionH>
             <wp:positionV relativeFrom="paragraph">
-              <wp:posOffset>106680</wp:posOffset>
+              <wp:posOffset>35560</wp:posOffset>
             </wp:positionV>
-            <wp:extent cx="6332220" cy="3440430"/>
+            <wp:extent cx="6332220" cy="3561715"/>
             <wp:effectExtent l="0" t="0" r="0" b="0"/>
             <wp:wrapSquare wrapText="largest"/>
-            <wp:docPr id="5" name="Image2" descr=""/>
+            <wp:docPr id="5" name="Image3" descr=""/>
             <wp:cNvGraphicFramePr>
               <a:graphicFrameLocks xmlns:a="http://schemas.openxmlformats.org/drawingml/2006/main" noChangeAspect="1"/>
             </wp:cNvGraphicFramePr>
@@ -9214,7 +9626,7 @@
               <a:graphicData uri="http://schemas.openxmlformats.org/drawingml/2006/picture">
                 <pic:pic xmlns:pic="http://schemas.openxmlformats.org/drawingml/2006/picture">
                   <pic:nvPicPr>
-                    <pic:cNvPr id="5" name="Image2" descr=""/>
+                    <pic:cNvPr id="5" name="Image3" descr=""/>
                     <pic:cNvPicPr>
                       <a:picLocks noChangeAspect="1" noChangeArrowheads="1"/>
                     </pic:cNvPicPr>
@@ -9228,7 +9640,7 @@
                   <pic:spPr bwMode="auto">
                     <a:xfrm>
                       <a:off x="0" y="0"/>
-                      <a:ext cx="6332220" cy="3440430"/>
+                      <a:ext cx="6332220" cy="3561715"/>
                     </a:xfrm>
                     <a:prstGeom prst="rect">
                       <a:avLst/>
@@ -9248,7 +9660,315 @@
           <w:sz w:val="28"/>
           <w:szCs w:val="28"/>
         </w:rPr>
-        <w:t>Fig: 5.2.3 Server Recieving the Request</w:t>
+        <w:t>F</w:t>
+      </w:r>
+      <w:r>
+        <w:rPr>
+          <w:b/>
+          <w:bCs/>
+          <w:sz w:val="28"/>
+          <w:szCs w:val="28"/>
+        </w:rPr>
+        <w:t>IG</w:t>
+      </w:r>
+      <w:r>
+        <w:rPr>
+          <w:b/>
+          <w:bCs/>
+          <w:sz w:val="28"/>
+          <w:szCs w:val="28"/>
+        </w:rPr>
+        <w:t>. 5.2.</w:t>
+      </w:r>
+      <w:r>
+        <w:rPr>
+          <w:b/>
+          <w:bCs/>
+          <w:sz w:val="28"/>
+          <w:szCs w:val="28"/>
+        </w:rPr>
+        <w:t>3</w:t>
+      </w:r>
+      <w:r>
+        <w:rPr>
+          <w:b/>
+          <w:bCs/>
+          <w:sz w:val="28"/>
+          <w:szCs w:val="28"/>
+        </w:rPr>
+        <w:t xml:space="preserve"> </w:t>
+      </w:r>
+      <w:r>
+        <w:rPr>
+          <w:b/>
+          <w:bCs/>
+          <w:sz w:val="28"/>
+          <w:szCs w:val="28"/>
+        </w:rPr>
+        <w:t>SELECTION OF FILES FOR UPLOADING</w:t>
+      </w:r>
+    </w:p>
+    <w:p>
+      <w:pPr>
+        <w:pStyle w:val="BodyText"/>
+        <w:spacing w:lineRule="auto" w:line="360"/>
+        <w:jc w:val="center"/>
+        <w:rPr/>
+      </w:pPr>
+      <w:r>
+        <w:drawing>
+          <wp:anchor behindDoc="0" distT="0" distB="0" distL="0" distR="0" simplePos="0" locked="0" layoutInCell="0" allowOverlap="1" relativeHeight="6">
+            <wp:simplePos x="0" y="0"/>
+            <wp:positionH relativeFrom="column">
+              <wp:align>center</wp:align>
+            </wp:positionH>
+            <wp:positionV relativeFrom="paragraph">
+              <wp:posOffset>635</wp:posOffset>
+            </wp:positionV>
+            <wp:extent cx="6332220" cy="3561715"/>
+            <wp:effectExtent l="0" t="0" r="0" b="0"/>
+            <wp:wrapSquare wrapText="largest"/>
+            <wp:docPr id="6" name="Image8" descr=""/>
+            <wp:cNvGraphicFramePr>
+              <a:graphicFrameLocks xmlns:a="http://schemas.openxmlformats.org/drawingml/2006/main" noChangeAspect="1"/>
+            </wp:cNvGraphicFramePr>
+            <a:graphic xmlns:a="http://schemas.openxmlformats.org/drawingml/2006/main">
+              <a:graphicData uri="http://schemas.openxmlformats.org/drawingml/2006/picture">
+                <pic:pic xmlns:pic="http://schemas.openxmlformats.org/drawingml/2006/picture">
+                  <pic:nvPicPr>
+                    <pic:cNvPr id="6" name="Image8" descr=""/>
+                    <pic:cNvPicPr>
+                      <a:picLocks noChangeAspect="1" noChangeArrowheads="1"/>
+                    </pic:cNvPicPr>
+                  </pic:nvPicPr>
+                  <pic:blipFill>
+                    <a:blip r:embed="rId7"/>
+                    <a:stretch>
+                      <a:fillRect/>
+                    </a:stretch>
+                  </pic:blipFill>
+                  <pic:spPr bwMode="auto">
+                    <a:xfrm>
+                      <a:off x="0" y="0"/>
+                      <a:ext cx="6332220" cy="3561715"/>
+                    </a:xfrm>
+                    <a:prstGeom prst="rect">
+                      <a:avLst/>
+                    </a:prstGeom>
+                    <a:noFill/>
+                  </pic:spPr>
+                </pic:pic>
+              </a:graphicData>
+            </a:graphic>
+          </wp:anchor>
+        </w:drawing>
+      </w:r>
+      <w:r>
+        <w:rPr>
+          <w:b/>
+          <w:bCs/>
+          <w:sz w:val="28"/>
+          <w:szCs w:val="28"/>
+        </w:rPr>
+        <w:t xml:space="preserve"> </w:t>
+      </w:r>
+      <w:r>
+        <w:rPr>
+          <w:b/>
+          <w:bCs/>
+          <w:sz w:val="28"/>
+          <w:szCs w:val="28"/>
+        </w:rPr>
+        <w:t>FIG. 5.2.4: FILE UPLOADING AND PASSWORD INPUT</w:t>
+      </w:r>
+    </w:p>
+    <w:p>
+      <w:pPr>
+        <w:pStyle w:val="BodyText"/>
+        <w:spacing w:lineRule="auto" w:line="360"/>
+        <w:jc w:val="both"/>
+        <w:rPr>
+          <w:b/>
+          <w:bCs/>
+          <w:sz w:val="28"/>
+          <w:szCs w:val="28"/>
+        </w:rPr>
+      </w:pPr>
+      <w:r>
+        <w:rPr/>
+      </w:r>
+    </w:p>
+    <w:p>
+      <w:pPr>
+        <w:pStyle w:val="BodyText"/>
+        <w:spacing w:lineRule="auto" w:line="360"/>
+        <w:jc w:val="center"/>
+        <w:rPr/>
+      </w:pPr>
+      <w:r>
+        <w:drawing>
+          <wp:anchor behindDoc="0" distT="0" distB="0" distL="0" distR="0" simplePos="0" locked="0" layoutInCell="0" allowOverlap="1" relativeHeight="7">
+            <wp:simplePos x="0" y="0"/>
+            <wp:positionH relativeFrom="column">
+              <wp:posOffset>0</wp:posOffset>
+            </wp:positionH>
+            <wp:positionV relativeFrom="paragraph">
+              <wp:posOffset>-20320</wp:posOffset>
+            </wp:positionV>
+            <wp:extent cx="6332220" cy="3561715"/>
+            <wp:effectExtent l="0" t="0" r="0" b="0"/>
+            <wp:wrapSquare wrapText="largest"/>
+            <wp:docPr id="7" name="Image10" descr=""/>
+            <wp:cNvGraphicFramePr>
+              <a:graphicFrameLocks xmlns:a="http://schemas.openxmlformats.org/drawingml/2006/main" noChangeAspect="1"/>
+            </wp:cNvGraphicFramePr>
+            <a:graphic xmlns:a="http://schemas.openxmlformats.org/drawingml/2006/main">
+              <a:graphicData uri="http://schemas.openxmlformats.org/drawingml/2006/picture">
+                <pic:pic xmlns:pic="http://schemas.openxmlformats.org/drawingml/2006/picture">
+                  <pic:nvPicPr>
+                    <pic:cNvPr id="7" name="Image10" descr=""/>
+                    <pic:cNvPicPr>
+                      <a:picLocks noChangeAspect="1" noChangeArrowheads="1"/>
+                    </pic:cNvPicPr>
+                  </pic:nvPicPr>
+                  <pic:blipFill>
+                    <a:blip r:embed="rId8"/>
+                    <a:stretch>
+                      <a:fillRect/>
+                    </a:stretch>
+                  </pic:blipFill>
+                  <pic:spPr bwMode="auto">
+                    <a:xfrm>
+                      <a:off x="0" y="0"/>
+                      <a:ext cx="6332220" cy="3561715"/>
+                    </a:xfrm>
+                    <a:prstGeom prst="rect">
+                      <a:avLst/>
+                    </a:prstGeom>
+                    <a:noFill/>
+                  </pic:spPr>
+                </pic:pic>
+              </a:graphicData>
+            </a:graphic>
+          </wp:anchor>
+        </w:drawing>
+      </w:r>
+      <w:r>
+        <w:rPr>
+          <w:b/>
+          <w:bCs/>
+          <w:sz w:val="28"/>
+          <w:szCs w:val="28"/>
+        </w:rPr>
+        <w:t>FIG. 5.2.5: ENTRIES IN FILE SYSTEM</w:t>
+      </w:r>
+    </w:p>
+    <w:p>
+      <w:pPr>
+        <w:pStyle w:val="BodyText"/>
+        <w:spacing w:lineRule="auto" w:line="360"/>
+        <w:jc w:val="center"/>
+        <w:rPr/>
+      </w:pPr>
+      <w:r>
+        <w:drawing>
+          <wp:anchor behindDoc="0" distT="0" distB="0" distL="0" distR="0" simplePos="0" locked="0" layoutInCell="0" allowOverlap="1" relativeHeight="5">
+            <wp:simplePos x="0" y="0"/>
+            <wp:positionH relativeFrom="column">
+              <wp:align>center</wp:align>
+            </wp:positionH>
+            <wp:positionV relativeFrom="paragraph">
+              <wp:posOffset>635</wp:posOffset>
+            </wp:positionV>
+            <wp:extent cx="6332220" cy="3561715"/>
+            <wp:effectExtent l="0" t="0" r="0" b="0"/>
+            <wp:wrapSquare wrapText="largest"/>
+            <wp:docPr id="8" name="Image7" descr=""/>
+            <wp:cNvGraphicFramePr>
+              <a:graphicFrameLocks xmlns:a="http://schemas.openxmlformats.org/drawingml/2006/main" noChangeAspect="1"/>
+            </wp:cNvGraphicFramePr>
+            <a:graphic xmlns:a="http://schemas.openxmlformats.org/drawingml/2006/main">
+              <a:graphicData uri="http://schemas.openxmlformats.org/drawingml/2006/picture">
+                <pic:pic xmlns:pic="http://schemas.openxmlformats.org/drawingml/2006/picture">
+                  <pic:nvPicPr>
+                    <pic:cNvPr id="8" name="Image7" descr=""/>
+                    <pic:cNvPicPr>
+                      <a:picLocks noChangeAspect="1" noChangeArrowheads="1"/>
+                    </pic:cNvPicPr>
+                  </pic:nvPicPr>
+                  <pic:blipFill>
+                    <a:blip r:embed="rId9"/>
+                    <a:stretch>
+                      <a:fillRect/>
+                    </a:stretch>
+                  </pic:blipFill>
+                  <pic:spPr bwMode="auto">
+                    <a:xfrm>
+                      <a:off x="0" y="0"/>
+                      <a:ext cx="6332220" cy="3561715"/>
+                    </a:xfrm>
+                    <a:prstGeom prst="rect">
+                      <a:avLst/>
+                    </a:prstGeom>
+                    <a:noFill/>
+                  </pic:spPr>
+                </pic:pic>
+              </a:graphicData>
+            </a:graphic>
+          </wp:anchor>
+        </w:drawing>
+      </w:r>
+      <w:r>
+        <w:rPr>
+          <w:b/>
+          <w:bCs/>
+          <w:sz w:val="28"/>
+          <w:szCs w:val="28"/>
+        </w:rPr>
+        <w:t xml:space="preserve"> </w:t>
+      </w:r>
+      <w:r>
+        <w:rPr>
+          <w:b/>
+          <w:bCs/>
+          <w:sz w:val="28"/>
+          <w:szCs w:val="28"/>
+        </w:rPr>
+        <w:t xml:space="preserve">FIG. 5.2.6: ENTRIES </w:t>
+      </w:r>
+      <w:r>
+        <w:rPr>
+          <w:b/>
+          <w:bCs/>
+          <w:sz w:val="28"/>
+          <w:szCs w:val="28"/>
+        </w:rPr>
+        <w:t>IN</w:t>
+      </w:r>
+      <w:r>
+        <w:rPr>
+          <w:b/>
+          <w:bCs/>
+          <w:sz w:val="28"/>
+          <w:szCs w:val="28"/>
+        </w:rPr>
+        <w:t xml:space="preserve"> FILE SYSTEM AFTER UPLOAD</w:t>
+      </w:r>
+    </w:p>
+    <w:p>
+      <w:pPr>
+        <w:pStyle w:val="BodyText"/>
+        <w:spacing w:lineRule="auto" w:line="360"/>
+        <w:jc w:val="both"/>
+        <w:rPr>
+          <w:b/>
+          <w:bCs/>
+          <w:sz w:val="28"/>
+          <w:szCs w:val="28"/>
+        </w:rPr>
+      </w:pPr>
+      <w:r>
+        <w:rPr/>
       </w:r>
     </w:p>
     <w:p>
@@ -9280,7 +10000,7 @@
         <w:pStyle w:val="Normal"/>
         <w:bidi w:val="0"/>
         <w:spacing w:before="0" w:after="0"/>
-        <w:jc w:val="both"/>
+        <w:jc w:val="center"/>
         <w:rPr/>
       </w:pPr>
       <w:r>
@@ -9318,7 +10038,7 @@
       <w:pPr>
         <w:pStyle w:val="Normal"/>
         <w:bidi w:val="0"/>
-        <w:jc w:val="both"/>
+        <w:jc w:val="center"/>
         <w:rPr/>
       </w:pPr>
       <w:r>
@@ -9626,6 +10346,22 @@
     </w:p>
     <w:p>
       <w:pPr>
+        <w:pStyle w:val="BodyText"/>
+        <w:spacing w:lineRule="auto" w:line="360"/>
+        <w:jc w:val="both"/>
+        <w:rPr>
+          <w:b w:val="false"/>
+          <w:bCs w:val="false"/>
+          <w:sz w:val="28"/>
+          <w:szCs w:val="28"/>
+        </w:rPr>
+      </w:pPr>
+      <w:r>
+        <w:rPr/>
+      </w:r>
+    </w:p>
+    <w:p>
+      <w:pPr>
         <w:pStyle w:val="Normal"/>
         <w:bidi w:val="0"/>
         <w:jc w:val="both"/>
@@ -9638,17 +10374,16 @@
           <w:sz w:val="28"/>
           <w:szCs w:val="28"/>
         </w:rPr>
-        <w:t xml:space="preserve">6.2 FUTURE WORK </w:t>
-      </w:r>
-      <w:r>
-        <w:rPr>
-          <w:rStyle w:val="Strong"/>
-          <w:b w:val="false"/>
-          <w:bCs w:val="false"/>
-          <w:sz w:val="28"/>
-          <w:szCs w:val="28"/>
-        </w:rPr>
-        <w:t>modules</w:t>
+        <w:t>6.2 FUTURE WORK/</w:t>
+      </w:r>
+      <w:r>
+        <w:rPr>
+          <w:b/>
+          <w:bCs/>
+          <w:sz w:val="28"/>
+          <w:szCs w:val="28"/>
+        </w:rPr>
+        <w:t>MODULES</w:t>
       </w:r>
     </w:p>
     <w:p>
@@ -9837,6 +10572,48 @@
     <w:p>
       <w:pPr>
         <w:pStyle w:val="BodyText"/>
+        <w:tabs>
+          <w:tab w:val="clear" w:pos="709"/>
+          <w:tab w:val="left" w:pos="0" w:leader="none"/>
+        </w:tabs>
+        <w:spacing w:lineRule="auto" w:line="360" w:before="0" w:after="0"/>
+        <w:ind w:hanging="283" w:left="1418"/>
+        <w:jc w:val="both"/>
+        <w:rPr>
+          <w:b w:val="false"/>
+          <w:bCs w:val="false"/>
+          <w:sz w:val="28"/>
+          <w:szCs w:val="28"/>
+        </w:rPr>
+      </w:pPr>
+      <w:r>
+        <w:rPr/>
+      </w:r>
+    </w:p>
+    <w:p>
+      <w:pPr>
+        <w:pStyle w:val="BodyText"/>
+        <w:tabs>
+          <w:tab w:val="clear" w:pos="709"/>
+          <w:tab w:val="left" w:pos="0" w:leader="none"/>
+        </w:tabs>
+        <w:spacing w:lineRule="auto" w:line="360" w:before="0" w:after="0"/>
+        <w:ind w:hanging="0" w:left="1418"/>
+        <w:jc w:val="both"/>
+        <w:rPr>
+          <w:b w:val="false"/>
+          <w:bCs w:val="false"/>
+          <w:sz w:val="28"/>
+          <w:szCs w:val="28"/>
+        </w:rPr>
+      </w:pPr>
+      <w:r>
+        <w:rPr/>
+      </w:r>
+    </w:p>
+    <w:p>
+      <w:pPr>
+        <w:pStyle w:val="BodyText"/>
         <w:numPr>
           <w:ilvl w:val="0"/>
           <w:numId w:val="9"/>
@@ -10233,6 +11010,69 @@
     <w:p>
       <w:pPr>
         <w:pStyle w:val="BodyText"/>
+        <w:tabs>
+          <w:tab w:val="clear" w:pos="709"/>
+          <w:tab w:val="left" w:pos="0" w:leader="none"/>
+        </w:tabs>
+        <w:spacing w:lineRule="auto" w:line="360" w:before="0" w:after="0"/>
+        <w:ind w:hanging="283" w:left="1418"/>
+        <w:jc w:val="both"/>
+        <w:rPr>
+          <w:b w:val="false"/>
+          <w:bCs w:val="false"/>
+          <w:sz w:val="28"/>
+          <w:szCs w:val="28"/>
+        </w:rPr>
+      </w:pPr>
+      <w:r>
+        <w:rPr/>
+      </w:r>
+    </w:p>
+    <w:p>
+      <w:pPr>
+        <w:pStyle w:val="BodyText"/>
+        <w:tabs>
+          <w:tab w:val="clear" w:pos="709"/>
+          <w:tab w:val="left" w:pos="0" w:leader="none"/>
+        </w:tabs>
+        <w:spacing w:lineRule="auto" w:line="360" w:before="0" w:after="0"/>
+        <w:ind w:hanging="283" w:left="1418"/>
+        <w:jc w:val="both"/>
+        <w:rPr>
+          <w:b w:val="false"/>
+          <w:bCs w:val="false"/>
+          <w:sz w:val="28"/>
+          <w:szCs w:val="28"/>
+        </w:rPr>
+      </w:pPr>
+      <w:r>
+        <w:rPr/>
+      </w:r>
+    </w:p>
+    <w:p>
+      <w:pPr>
+        <w:pStyle w:val="BodyText"/>
+        <w:tabs>
+          <w:tab w:val="clear" w:pos="709"/>
+          <w:tab w:val="left" w:pos="0" w:leader="none"/>
+        </w:tabs>
+        <w:spacing w:lineRule="auto" w:line="360" w:before="0" w:after="0"/>
+        <w:ind w:hanging="0" w:left="1418"/>
+        <w:jc w:val="both"/>
+        <w:rPr>
+          <w:b w:val="false"/>
+          <w:bCs w:val="false"/>
+          <w:sz w:val="28"/>
+          <w:szCs w:val="28"/>
+        </w:rPr>
+      </w:pPr>
+      <w:r>
+        <w:rPr/>
+      </w:r>
+    </w:p>
+    <w:p>
+      <w:pPr>
+        <w:pStyle w:val="BodyText"/>
         <w:numPr>
           <w:ilvl w:val="0"/>
           <w:numId w:val="9"/>
@@ -10443,30 +11283,6 @@
           <w:szCs w:val="28"/>
         </w:rPr>
         <w:t>By continually refining the system and adapting to the evolving technological landscape, Senmon aims to not only meet but exceed user expectations, providing a pioneering solution in the realm of post-quantum secure storage.</w:t>
-      </w:r>
-    </w:p>
-    <w:p>
-      <w:pPr>
-        <w:pStyle w:val="Normal"/>
-        <w:bidi w:val="0"/>
-        <w:jc w:val="both"/>
-        <w:rPr>
-          <w:b/>
-          <w:bCs/>
-          <w:sz w:val="28"/>
-          <w:szCs w:val="28"/>
-        </w:rPr>
-      </w:pPr>
-      <w:r>
-        <w:rPr>
-          <w:b/>
-          <w:bCs/>
-          <w:sz w:val="28"/>
-          <w:szCs w:val="28"/>
-        </w:rPr>
-      </w:r>
-      <w:r>
-        <w:br w:type="page"/>
       </w:r>
     </w:p>
     <w:p>

--- a/SenmonReport.docx
+++ b/SenmonReport.docx
@@ -3344,9 +3344,9 @@
           <w:tcPr>
             <w:tcW w:w="2141" w:type="dxa"/>
             <w:tcBorders>
-              <w:top w:val="single" w:sz="4" w:space="0" w:color="000000"/>
-              <w:left w:val="single" w:sz="4" w:space="0" w:color="000000"/>
-              <w:bottom w:val="single" w:sz="4" w:space="0" w:color="000000"/>
+              <w:top w:val="single" w:sz="4" w:space="0" w:color="FFFFFF"/>
+              <w:left w:val="single" w:sz="4" w:space="0" w:color="FFFFFF"/>
+              <w:bottom w:val="single" w:sz="4" w:space="0" w:color="FFFFFF"/>
             </w:tcBorders>
           </w:tcPr>
           <w:p>
@@ -3365,9 +3365,9 @@
           <w:tcPr>
             <w:tcW w:w="6469" w:type="dxa"/>
             <w:tcBorders>
-              <w:top w:val="single" w:sz="4" w:space="0" w:color="000000"/>
-              <w:left w:val="single" w:sz="4" w:space="0" w:color="000000"/>
-              <w:bottom w:val="single" w:sz="4" w:space="0" w:color="000000"/>
+              <w:top w:val="single" w:sz="4" w:space="0" w:color="FFFFFF"/>
+              <w:left w:val="single" w:sz="4" w:space="0" w:color="FFFFFF"/>
+              <w:bottom w:val="single" w:sz="4" w:space="0" w:color="FFFFFF"/>
             </w:tcBorders>
           </w:tcPr>
           <w:p>
@@ -3386,10 +3386,10 @@
           <w:tcPr>
             <w:tcW w:w="1530" w:type="dxa"/>
             <w:tcBorders>
-              <w:top w:val="single" w:sz="4" w:space="0" w:color="000000"/>
-              <w:left w:val="single" w:sz="4" w:space="0" w:color="000000"/>
-              <w:bottom w:val="single" w:sz="4" w:space="0" w:color="000000"/>
-              <w:right w:val="single" w:sz="4" w:space="0" w:color="000000"/>
+              <w:top w:val="single" w:sz="4" w:space="0" w:color="FFFFFF"/>
+              <w:left w:val="single" w:sz="4" w:space="0" w:color="FFFFFF"/>
+              <w:bottom w:val="single" w:sz="4" w:space="0" w:color="FFFFFF"/>
+              <w:right w:val="single" w:sz="4" w:space="0" w:color="FFFFFF"/>
             </w:tcBorders>
           </w:tcPr>
           <w:p>
@@ -3411,8 +3411,8 @@
           <w:tcPr>
             <w:tcW w:w="2141" w:type="dxa"/>
             <w:tcBorders>
-              <w:left w:val="single" w:sz="4" w:space="0" w:color="000000"/>
-              <w:bottom w:val="single" w:sz="4" w:space="0" w:color="000000"/>
+              <w:left w:val="single" w:sz="4" w:space="0" w:color="FFFFFF"/>
+              <w:bottom w:val="single" w:sz="4" w:space="0" w:color="FFFFFF"/>
             </w:tcBorders>
           </w:tcPr>
           <w:p>
@@ -3431,8 +3431,8 @@
           <w:tcPr>
             <w:tcW w:w="6469" w:type="dxa"/>
             <w:tcBorders>
-              <w:left w:val="single" w:sz="4" w:space="0" w:color="000000"/>
-              <w:bottom w:val="single" w:sz="4" w:space="0" w:color="000000"/>
+              <w:left w:val="single" w:sz="4" w:space="0" w:color="FFFFFF"/>
+              <w:bottom w:val="single" w:sz="4" w:space="0" w:color="FFFFFF"/>
             </w:tcBorders>
           </w:tcPr>
           <w:p>
@@ -3548,9 +3548,9 @@
           <w:tcPr>
             <w:tcW w:w="1530" w:type="dxa"/>
             <w:tcBorders>
-              <w:left w:val="single" w:sz="4" w:space="0" w:color="000000"/>
-              <w:bottom w:val="single" w:sz="4" w:space="0" w:color="000000"/>
-              <w:right w:val="single" w:sz="4" w:space="0" w:color="000000"/>
+              <w:left w:val="single" w:sz="4" w:space="0" w:color="FFFFFF"/>
+              <w:bottom w:val="single" w:sz="4" w:space="0" w:color="FFFFFF"/>
+              <w:right w:val="single" w:sz="4" w:space="0" w:color="FFFFFF"/>
             </w:tcBorders>
           </w:tcPr>
           <w:p>
@@ -3660,8 +3660,8 @@
           <w:tcPr>
             <w:tcW w:w="2141" w:type="dxa"/>
             <w:tcBorders>
-              <w:left w:val="single" w:sz="4" w:space="0" w:color="000000"/>
-              <w:bottom w:val="single" w:sz="4" w:space="0" w:color="000000"/>
+              <w:left w:val="single" w:sz="4" w:space="0" w:color="FFFFFF"/>
+              <w:bottom w:val="single" w:sz="4" w:space="0" w:color="FFFFFF"/>
             </w:tcBorders>
           </w:tcPr>
           <w:p>
@@ -3680,8 +3680,8 @@
           <w:tcPr>
             <w:tcW w:w="6469" w:type="dxa"/>
             <w:tcBorders>
-              <w:left w:val="single" w:sz="4" w:space="0" w:color="000000"/>
-              <w:bottom w:val="single" w:sz="4" w:space="0" w:color="000000"/>
+              <w:left w:val="single" w:sz="4" w:space="0" w:color="FFFFFF"/>
+              <w:bottom w:val="single" w:sz="4" w:space="0" w:color="FFFFFF"/>
             </w:tcBorders>
           </w:tcPr>
           <w:p>
@@ -3753,9 +3753,9 @@
           <w:tcPr>
             <w:tcW w:w="1530" w:type="dxa"/>
             <w:tcBorders>
-              <w:left w:val="single" w:sz="4" w:space="0" w:color="000000"/>
-              <w:bottom w:val="single" w:sz="4" w:space="0" w:color="000000"/>
-              <w:right w:val="single" w:sz="4" w:space="0" w:color="000000"/>
+              <w:left w:val="single" w:sz="4" w:space="0" w:color="FFFFFF"/>
+              <w:bottom w:val="single" w:sz="4" w:space="0" w:color="FFFFFF"/>
+              <w:right w:val="single" w:sz="4" w:space="0" w:color="FFFFFF"/>
             </w:tcBorders>
           </w:tcPr>
           <w:p>
@@ -3809,8 +3809,8 @@
           <w:tcPr>
             <w:tcW w:w="2141" w:type="dxa"/>
             <w:tcBorders>
-              <w:left w:val="single" w:sz="4" w:space="0" w:color="000000"/>
-              <w:bottom w:val="single" w:sz="4" w:space="0" w:color="000000"/>
+              <w:left w:val="single" w:sz="4" w:space="0" w:color="FFFFFF"/>
+              <w:bottom w:val="single" w:sz="4" w:space="0" w:color="FFFFFF"/>
             </w:tcBorders>
           </w:tcPr>
           <w:p>
@@ -3829,8 +3829,8 @@
           <w:tcPr>
             <w:tcW w:w="6469" w:type="dxa"/>
             <w:tcBorders>
-              <w:left w:val="single" w:sz="4" w:space="0" w:color="000000"/>
-              <w:bottom w:val="single" w:sz="4" w:space="0" w:color="000000"/>
+              <w:left w:val="single" w:sz="4" w:space="0" w:color="FFFFFF"/>
+              <w:bottom w:val="single" w:sz="4" w:space="0" w:color="FFFFFF"/>
             </w:tcBorders>
           </w:tcPr>
           <w:p>
@@ -3948,9 +3948,9 @@
           <w:tcPr>
             <w:tcW w:w="1530" w:type="dxa"/>
             <w:tcBorders>
-              <w:left w:val="single" w:sz="4" w:space="0" w:color="000000"/>
-              <w:bottom w:val="single" w:sz="4" w:space="0" w:color="000000"/>
-              <w:right w:val="single" w:sz="4" w:space="0" w:color="000000"/>
+              <w:left w:val="single" w:sz="4" w:space="0" w:color="FFFFFF"/>
+              <w:bottom w:val="single" w:sz="4" w:space="0" w:color="FFFFFF"/>
+              <w:right w:val="single" w:sz="4" w:space="0" w:color="FFFFFF"/>
             </w:tcBorders>
           </w:tcPr>
           <w:p>
@@ -4026,8 +4026,8 @@
           <w:tcPr>
             <w:tcW w:w="2141" w:type="dxa"/>
             <w:tcBorders>
-              <w:left w:val="single" w:sz="4" w:space="0" w:color="000000"/>
-              <w:bottom w:val="single" w:sz="4" w:space="0" w:color="000000"/>
+              <w:left w:val="single" w:sz="4" w:space="0" w:color="FFFFFF"/>
+              <w:bottom w:val="single" w:sz="4" w:space="0" w:color="FFFFFF"/>
             </w:tcBorders>
           </w:tcPr>
           <w:p>
@@ -4046,8 +4046,8 @@
           <w:tcPr>
             <w:tcW w:w="6469" w:type="dxa"/>
             <w:tcBorders>
-              <w:left w:val="single" w:sz="4" w:space="0" w:color="000000"/>
-              <w:bottom w:val="single" w:sz="4" w:space="0" w:color="000000"/>
+              <w:left w:val="single" w:sz="4" w:space="0" w:color="FFFFFF"/>
+              <w:bottom w:val="single" w:sz="4" w:space="0" w:color="FFFFFF"/>
             </w:tcBorders>
           </w:tcPr>
           <w:p>
@@ -4183,9 +4183,9 @@
           <w:tcPr>
             <w:tcW w:w="1530" w:type="dxa"/>
             <w:tcBorders>
-              <w:left w:val="single" w:sz="4" w:space="0" w:color="000000"/>
-              <w:bottom w:val="single" w:sz="4" w:space="0" w:color="000000"/>
-              <w:right w:val="single" w:sz="4" w:space="0" w:color="000000"/>
+              <w:left w:val="single" w:sz="4" w:space="0" w:color="FFFFFF"/>
+              <w:bottom w:val="single" w:sz="4" w:space="0" w:color="FFFFFF"/>
+              <w:right w:val="single" w:sz="4" w:space="0" w:color="FFFFFF"/>
             </w:tcBorders>
           </w:tcPr>
           <w:p>
@@ -4283,8 +4283,8 @@
           <w:tcPr>
             <w:tcW w:w="2141" w:type="dxa"/>
             <w:tcBorders>
-              <w:left w:val="single" w:sz="4" w:space="0" w:color="000000"/>
-              <w:bottom w:val="single" w:sz="4" w:space="0" w:color="000000"/>
+              <w:left w:val="single" w:sz="4" w:space="0" w:color="FFFFFF"/>
+              <w:bottom w:val="single" w:sz="4" w:space="0" w:color="FFFFFF"/>
             </w:tcBorders>
           </w:tcPr>
           <w:p>
@@ -4303,8 +4303,8 @@
           <w:tcPr>
             <w:tcW w:w="6469" w:type="dxa"/>
             <w:tcBorders>
-              <w:left w:val="single" w:sz="4" w:space="0" w:color="000000"/>
-              <w:bottom w:val="single" w:sz="4" w:space="0" w:color="000000"/>
+              <w:left w:val="single" w:sz="4" w:space="0" w:color="FFFFFF"/>
+              <w:bottom w:val="single" w:sz="4" w:space="0" w:color="FFFFFF"/>
             </w:tcBorders>
           </w:tcPr>
           <w:p>
@@ -4360,9 +4360,9 @@
           <w:tcPr>
             <w:tcW w:w="1530" w:type="dxa"/>
             <w:tcBorders>
-              <w:left w:val="single" w:sz="4" w:space="0" w:color="000000"/>
-              <w:bottom w:val="single" w:sz="4" w:space="0" w:color="000000"/>
-              <w:right w:val="single" w:sz="4" w:space="0" w:color="000000"/>
+              <w:left w:val="single" w:sz="4" w:space="0" w:color="FFFFFF"/>
+              <w:bottom w:val="single" w:sz="4" w:space="0" w:color="FFFFFF"/>
+              <w:right w:val="single" w:sz="4" w:space="0" w:color="FFFFFF"/>
             </w:tcBorders>
           </w:tcPr>
           <w:p>
@@ -4405,8 +4405,8 @@
           <w:tcPr>
             <w:tcW w:w="2141" w:type="dxa"/>
             <w:tcBorders>
-              <w:left w:val="single" w:sz="4" w:space="0" w:color="000000"/>
-              <w:bottom w:val="single" w:sz="4" w:space="0" w:color="000000"/>
+              <w:left w:val="single" w:sz="4" w:space="0" w:color="FFFFFF"/>
+              <w:bottom w:val="single" w:sz="4" w:space="0" w:color="FFFFFF"/>
             </w:tcBorders>
           </w:tcPr>
           <w:p>
@@ -4425,8 +4425,8 @@
           <w:tcPr>
             <w:tcW w:w="6469" w:type="dxa"/>
             <w:tcBorders>
-              <w:left w:val="single" w:sz="4" w:space="0" w:color="000000"/>
-              <w:bottom w:val="single" w:sz="4" w:space="0" w:color="000000"/>
+              <w:left w:val="single" w:sz="4" w:space="0" w:color="FFFFFF"/>
+              <w:bottom w:val="single" w:sz="4" w:space="0" w:color="FFFFFF"/>
             </w:tcBorders>
           </w:tcPr>
           <w:p>
@@ -4514,9 +4514,9 @@
           <w:tcPr>
             <w:tcW w:w="1530" w:type="dxa"/>
             <w:tcBorders>
-              <w:left w:val="single" w:sz="4" w:space="0" w:color="000000"/>
-              <w:bottom w:val="single" w:sz="4" w:space="0" w:color="000000"/>
-              <w:right w:val="single" w:sz="4" w:space="0" w:color="000000"/>
+              <w:left w:val="single" w:sz="4" w:space="0" w:color="FFFFFF"/>
+              <w:bottom w:val="single" w:sz="4" w:space="0" w:color="FFFFFF"/>
+              <w:right w:val="single" w:sz="4" w:space="0" w:color="FFFFFF"/>
             </w:tcBorders>
           </w:tcPr>
           <w:p>
